--- a/Гамов Павел Тезисы.docx
+++ b/Гамов Павел Тезисы.docx
@@ -59,14 +59,7 @@
         <w:rPr>
           <w:rFonts w:ascii="Times New Roman" w:hAnsi="Times New Roman" w:cs="Times New Roman"/>
         </w:rPr>
-        <w:t xml:space="preserve">Ухов </w:t>
-      </w:r>
-      <w:proofErr w:type="gramStart"/>
-      <w:r>
-        <w:rPr>
-          <w:rFonts w:ascii="Times New Roman" w:hAnsi="Times New Roman" w:cs="Times New Roman"/>
-        </w:rPr>
-        <w:t>П</w:t>
+        <w:t>Ухов П</w:t>
       </w:r>
       <w:r>
         <w:rPr>
@@ -80,7 +73,6 @@
         </w:rPr>
         <w:t>А.</w:t>
       </w:r>
-      <w:proofErr w:type="gramEnd"/>
     </w:p>
     <w:p>
       <w:pPr>
@@ -109,7 +101,49 @@
         <w:rPr>
           <w:rFonts w:ascii="Times New Roman" w:hAnsi="Times New Roman" w:cs="Times New Roman"/>
         </w:rPr>
-        <w:t>Существует такая категория задач, которая занимается поиском лучших путей факторизации чисел. Данный раздел математики имеет прикладное значение, так как ставит под сомнение безопасность различных шифровальных алгоритмов, на которых строится современная криптография. Новые алгоритмы стремятся поставить под сомнение надежность современных методов шифрования. Моя работа состоит в объяснении достаточно сложного, но не менее красивого алгоритма факторизации целых чисел.</w:t>
+        <w:t>Факторизацией натурального числа называется разложение этого числа в произведение</w:t>
+      </w:r>
+      <w:r>
+        <w:rPr>
+          <w:rFonts w:ascii="Times New Roman" w:hAnsi="Times New Roman" w:cs="Times New Roman"/>
+        </w:rPr>
+        <w:t xml:space="preserve"> </w:t>
+      </w:r>
+      <w:r>
+        <w:rPr>
+          <w:rFonts w:ascii="Times New Roman" w:hAnsi="Times New Roman" w:cs="Times New Roman"/>
+        </w:rPr>
+        <w:t>простых сомножителей. Эта задача имеет большую вычислительную сложность. Один</w:t>
+      </w:r>
+      <w:r>
+        <w:rPr>
+          <w:rFonts w:ascii="Times New Roman" w:hAnsi="Times New Roman" w:cs="Times New Roman"/>
+        </w:rPr>
+        <w:t xml:space="preserve"> </w:t>
+      </w:r>
+      <w:r>
+        <w:rPr>
+          <w:rFonts w:ascii="Times New Roman" w:hAnsi="Times New Roman" w:cs="Times New Roman"/>
+        </w:rPr>
+        <w:t>из самых популярных методов криптографии с открытым ключом, метод RSA, основан</w:t>
+      </w:r>
+      <w:r>
+        <w:rPr>
+          <w:rFonts w:ascii="Times New Roman" w:hAnsi="Times New Roman" w:cs="Times New Roman"/>
+        </w:rPr>
+        <w:t xml:space="preserve"> </w:t>
+      </w:r>
+      <w:r>
+        <w:rPr>
+          <w:rFonts w:ascii="Times New Roman" w:hAnsi="Times New Roman" w:cs="Times New Roman"/>
+        </w:rPr>
+        <w:t>на трудоемкости задачи факторизации длинных целых чисел. [1]</w:t>
+      </w:r>
+      <w:r>
+        <w:rPr>
+          <w:rFonts w:ascii="Times New Roman" w:hAnsi="Times New Roman" w:cs="Times New Roman"/>
+        </w:rPr>
+        <w:t xml:space="preserve"> </w:t>
       </w:r>
     </w:p>
     <w:p>
@@ -124,31 +158,67 @@
         <w:rPr>
           <w:rFonts w:ascii="Times New Roman" w:hAnsi="Times New Roman" w:cs="Times New Roman"/>
         </w:rPr>
-        <w:t xml:space="preserve">Метод квадратичного решета </w:t>
-      </w:r>
-      <w:r>
-        <w:rPr>
-          <w:rFonts w:ascii="Times New Roman" w:hAnsi="Times New Roman" w:cs="Times New Roman"/>
-        </w:rPr>
-        <w:t>является</w:t>
-      </w:r>
-      <w:r>
-        <w:rPr>
-          <w:rFonts w:ascii="Times New Roman" w:hAnsi="Times New Roman" w:cs="Times New Roman"/>
-        </w:rPr>
-        <w:t xml:space="preserve"> вторым по </w:t>
-      </w:r>
-      <w:r>
-        <w:rPr>
-          <w:rFonts w:ascii="Times New Roman" w:hAnsi="Times New Roman" w:cs="Times New Roman"/>
-        </w:rPr>
-        <w:t xml:space="preserve">скорости факторизации чисел, его обгоняет только метод общего решета числового поля. Принцип работы алгоритма квадратичного решета основана на идее факторизации Ферма – поиске двух чисел, которые являются полными квадратами по модулю искомого числа. Нахождение таких чисел ставит перед нами необходимость долгого поиска необходимой факторной базы, гладких чисел, решение достаточно большой </w:t>
-      </w:r>
-      <w:r>
-        <w:rPr>
-          <w:rFonts w:ascii="Times New Roman" w:hAnsi="Times New Roman" w:cs="Times New Roman"/>
-        </w:rPr>
-        <w:t>разряженной матрицы в конечном числовом поле.</w:t>
+        <w:t>Первым серьёзным прорывом было квадратичное решето, quadratic sieve (QS). Это относительно простой</w:t>
+      </w:r>
+      <w:r>
+        <w:rPr>
+          <w:rFonts w:ascii="Times New Roman" w:hAnsi="Times New Roman" w:cs="Times New Roman"/>
+        </w:rPr>
+        <w:t xml:space="preserve"> </w:t>
+      </w:r>
+      <w:r>
+        <w:rPr>
+          <w:rFonts w:ascii="Times New Roman" w:hAnsi="Times New Roman" w:cs="Times New Roman"/>
+        </w:rPr>
+        <w:t>алгоритм факторизации, предложенный Carl Pomerance в</w:t>
+      </w:r>
+      <w:r>
+        <w:rPr>
+          <w:rFonts w:ascii="Times New Roman" w:hAnsi="Times New Roman" w:cs="Times New Roman"/>
+        </w:rPr>
+        <w:t xml:space="preserve"> </w:t>
+      </w:r>
+      <w:r>
+        <w:rPr>
+          <w:rFonts w:ascii="Times New Roman" w:hAnsi="Times New Roman" w:cs="Times New Roman"/>
+        </w:rPr>
+        <w:t>1981 г., который</w:t>
+      </w:r>
+      <w:r>
+        <w:rPr>
+          <w:rFonts w:ascii="Times New Roman" w:hAnsi="Times New Roman" w:cs="Times New Roman"/>
+        </w:rPr>
+        <w:t xml:space="preserve"> </w:t>
+      </w:r>
+      <w:r>
+        <w:rPr>
+          <w:rFonts w:ascii="Times New Roman" w:hAnsi="Times New Roman" w:cs="Times New Roman"/>
+        </w:rPr>
+        <w:t>может разлагать на множители числа до 110 десятичных</w:t>
+      </w:r>
+      <w:r>
+        <w:rPr>
+          <w:rFonts w:ascii="Times New Roman" w:hAnsi="Times New Roman" w:cs="Times New Roman"/>
+        </w:rPr>
+        <w:t xml:space="preserve"> </w:t>
+      </w:r>
+      <w:r>
+        <w:rPr>
+          <w:rFonts w:ascii="Times New Roman" w:hAnsi="Times New Roman" w:cs="Times New Roman"/>
+        </w:rPr>
+        <w:t>разрядов или около того и для таких чисел остается лучшим</w:t>
+      </w:r>
+      <w:r>
+        <w:rPr>
+          <w:rFonts w:ascii="Times New Roman" w:hAnsi="Times New Roman" w:cs="Times New Roman"/>
+        </w:rPr>
+        <w:t xml:space="preserve">. </w:t>
+      </w:r>
+      <w:r>
+        <w:rPr>
+          <w:rFonts w:ascii="Times New Roman" w:hAnsi="Times New Roman" w:cs="Times New Roman"/>
+        </w:rPr>
+        <w:t>[2]</w:t>
       </w:r>
     </w:p>
     <w:p>
@@ -163,7 +233,49 @@
         <w:rPr>
           <w:rFonts w:ascii="Times New Roman" w:hAnsi="Times New Roman" w:cs="Times New Roman"/>
         </w:rPr>
-        <w:t>Понимание этого алгоритма является фундаментальным, он лежит в основе понимания более тяжелых алгоритмов, которые способны факторизовать числа, длинною больше ста цифр.</w:t>
+        <w:t>Р</w:t>
+      </w:r>
+      <w:r>
+        <w:rPr>
+          <w:rFonts w:ascii="Times New Roman" w:hAnsi="Times New Roman" w:cs="Times New Roman"/>
+        </w:rPr>
+        <w:t>ешение</w:t>
+      </w:r>
+      <w:r>
+        <w:rPr>
+          <w:rFonts w:ascii="Times New Roman" w:hAnsi="Times New Roman" w:cs="Times New Roman"/>
+        </w:rPr>
+        <w:t xml:space="preserve"> задачи факторизации</w:t>
+      </w:r>
+      <w:r>
+        <w:rPr>
+          <w:rFonts w:ascii="Times New Roman" w:hAnsi="Times New Roman" w:cs="Times New Roman"/>
+        </w:rPr>
+        <w:t xml:space="preserve"> имеет прикладное значение, так как ставит под сомнение безопасность шифровальных алгоритмов, на которых строится современная криптография. Метод квадратичного решета </w:t>
+      </w:r>
+      <w:r>
+        <w:rPr>
+          <w:rFonts w:ascii="Times New Roman" w:hAnsi="Times New Roman" w:cs="Times New Roman"/>
+        </w:rPr>
+        <w:t>является</w:t>
+      </w:r>
+      <w:r>
+        <w:rPr>
+          <w:rFonts w:ascii="Times New Roman" w:hAnsi="Times New Roman" w:cs="Times New Roman"/>
+        </w:rPr>
+        <w:t xml:space="preserve"> вторым по </w:t>
+      </w:r>
+      <w:r>
+        <w:rPr>
+          <w:rFonts w:ascii="Times New Roman" w:hAnsi="Times New Roman" w:cs="Times New Roman"/>
+        </w:rPr>
+        <w:t xml:space="preserve">скорости факторизации чисел, его обгоняет только метод общего решета числового поля. Принцип работы алгоритма квадратичного решета основана на идее факторизации Ферма – поиске двух чисел, которые являются полными квадратами по модулю искомого числа. Нахождение таких чисел ставит перед нами необходимость долгого поиска необходимой факторной базы, гладких чисел, решение достаточно большой </w:t>
+      </w:r>
+      <w:r>
+        <w:rPr>
+          <w:rFonts w:ascii="Times New Roman" w:hAnsi="Times New Roman" w:cs="Times New Roman"/>
+        </w:rPr>
+        <w:t>разряженной матрицы в конечном числовом поле.</w:t>
       </w:r>
     </w:p>
     <w:p>
@@ -178,25 +290,40 @@
         <w:rPr>
           <w:rFonts w:ascii="Times New Roman" w:hAnsi="Times New Roman" w:cs="Times New Roman"/>
         </w:rPr>
-        <w:t xml:space="preserve">Моя работа ставит </w:t>
-      </w:r>
-      <w:r>
-        <w:rPr>
-          <w:rFonts w:ascii="Times New Roman" w:hAnsi="Times New Roman" w:cs="Times New Roman"/>
-        </w:rPr>
-        <w:t>перед</w:t>
-      </w:r>
-      <w:r>
-        <w:rPr>
-          <w:rFonts w:ascii="Times New Roman" w:hAnsi="Times New Roman" w:cs="Times New Roman"/>
-        </w:rPr>
-        <w:t xml:space="preserve"> собой введение в математическую составляющую данного алгоритма, объяснения основ. Так же в планах – нахождения оптимальных размер факторных баз, </w:t>
-      </w:r>
-      <w:r>
-        <w:rPr>
-          <w:rFonts w:ascii="Times New Roman" w:hAnsi="Times New Roman" w:cs="Times New Roman"/>
-        </w:rPr>
-        <w:t>улучшения скорости алгоритма, так как его возможно запускать на многих ядрах и даже процессорах.</w:t>
+        <w:t>Р</w:t>
+      </w:r>
+      <w:r>
+        <w:rPr>
+          <w:rFonts w:ascii="Times New Roman" w:hAnsi="Times New Roman" w:cs="Times New Roman"/>
+        </w:rPr>
+        <w:t>абота состоит в исследовании и реализации метода квадратичного решета, сравнении его с другими существующими алгоритмами, подборе оптимальных начальных условий, необходимых для ускорения алгоритма. Так же в исследовании различных способов решения разряженных матриц, алгоритмов поиска больших простых чисел.</w:t>
+      </w:r>
+    </w:p>
+    <w:p>
+      <w:pPr>
+        <w:ind w:firstLine="567"/>
+        <w:jc w:val="both"/>
+        <w:rPr>
+          <w:rFonts w:ascii="Times New Roman" w:hAnsi="Times New Roman" w:cs="Times New Roman"/>
+        </w:rPr>
+      </w:pPr>
+      <w:r>
+        <w:rPr>
+          <w:rFonts w:ascii="Times New Roman" w:hAnsi="Times New Roman" w:cs="Times New Roman"/>
+        </w:rPr>
+        <w:t xml:space="preserve">Понимание этого алгоритма является фундаментальным, он лежит в основе понимания более тяжелых алгоритмов, которые способны факторизовать числа, длинною </w:t>
+      </w:r>
+      <w:r>
+        <w:rPr>
+          <w:rFonts w:ascii="Times New Roman" w:hAnsi="Times New Roman" w:cs="Times New Roman"/>
+        </w:rPr>
+        <w:t>более</w:t>
+      </w:r>
+      <w:r>
+        <w:rPr>
+          <w:rFonts w:ascii="Times New Roman" w:hAnsi="Times New Roman" w:cs="Times New Roman"/>
+        </w:rPr>
+        <w:t xml:space="preserve"> ста цифр.</w:t>
       </w:r>
     </w:p>
     <w:p>
@@ -235,364 +362,14 @@
       <w:r>
         <w:rPr>
           <w:rFonts w:ascii="Times New Roman" w:hAnsi="Times New Roman" w:cs="Times New Roman"/>
-          <w:lang w:val="en-US"/>
-        </w:rPr>
-        <w:t xml:space="preserve">Carl </w:t>
-      </w:r>
-      <w:proofErr w:type="spellStart"/>
-      <w:r>
-        <w:rPr>
-          <w:rFonts w:ascii="Times New Roman" w:hAnsi="Times New Roman" w:cs="Times New Roman"/>
-          <w:lang w:val="en-US"/>
-        </w:rPr>
-        <w:t>Pomerance</w:t>
-      </w:r>
-      <w:proofErr w:type="spellEnd"/>
-      <w:r>
-        <w:rPr>
-          <w:rFonts w:ascii="Times New Roman" w:hAnsi="Times New Roman" w:cs="Times New Roman"/>
-          <w:lang w:val="en-US"/>
-        </w:rPr>
-        <w:t xml:space="preserve">, Analysis and Comparison of Some Integer Factoring Algorithms, in Computational Methods in Number Theory, Part I, H.W. </w:t>
-      </w:r>
-      <w:proofErr w:type="spellStart"/>
-      <w:r>
-        <w:rPr>
-          <w:rFonts w:ascii="Times New Roman" w:hAnsi="Times New Roman" w:cs="Times New Roman"/>
-          <w:lang w:val="en-US"/>
-        </w:rPr>
-        <w:t>Lenstra</w:t>
-      </w:r>
-      <w:proofErr w:type="spellEnd"/>
-      <w:r>
-        <w:rPr>
-          <w:rFonts w:ascii="Times New Roman" w:hAnsi="Times New Roman" w:cs="Times New Roman"/>
-          <w:lang w:val="en-US"/>
-        </w:rPr>
-        <w:t xml:space="preserve">, Jr. and R. </w:t>
-      </w:r>
-      <w:proofErr w:type="spellStart"/>
-      <w:r>
-        <w:rPr>
-          <w:rFonts w:ascii="Times New Roman" w:hAnsi="Times New Roman" w:cs="Times New Roman"/>
-          <w:lang w:val="en-US"/>
-        </w:rPr>
-        <w:t>Tijdeman</w:t>
-      </w:r>
-      <w:proofErr w:type="spellEnd"/>
-      <w:r>
-        <w:rPr>
-          <w:rFonts w:ascii="Times New Roman" w:hAnsi="Times New Roman" w:cs="Times New Roman"/>
-          <w:lang w:val="en-US"/>
-        </w:rPr>
-        <w:t xml:space="preserve">, eds., Math. </w:t>
-      </w:r>
-      <w:r>
-        <w:rPr>
-          <w:rFonts w:ascii="Times New Roman" w:hAnsi="Times New Roman" w:cs="Times New Roman"/>
-        </w:rPr>
-        <w:t xml:space="preserve">Centre </w:t>
-      </w:r>
-      <w:proofErr w:type="spellStart"/>
-      <w:r>
-        <w:rPr>
-          <w:rFonts w:ascii="Times New Roman" w:hAnsi="Times New Roman" w:cs="Times New Roman"/>
-        </w:rPr>
-        <w:t>Tract</w:t>
-      </w:r>
-      <w:proofErr w:type="spellEnd"/>
-      <w:r>
-        <w:rPr>
-          <w:rFonts w:ascii="Times New Roman" w:hAnsi="Times New Roman" w:cs="Times New Roman"/>
-        </w:rPr>
-        <w:t xml:space="preserve"> 154, </w:t>
-      </w:r>
-      <w:proofErr w:type="spellStart"/>
-      <w:r>
-        <w:rPr>
-          <w:rFonts w:ascii="Times New Roman" w:hAnsi="Times New Roman" w:cs="Times New Roman"/>
-        </w:rPr>
-        <w:t>Amsterdam</w:t>
-      </w:r>
-      <w:proofErr w:type="spellEnd"/>
-      <w:r>
-        <w:rPr>
-          <w:rFonts w:ascii="Times New Roman" w:hAnsi="Times New Roman" w:cs="Times New Roman"/>
-        </w:rPr>
-        <w:t xml:space="preserve">, 1982, </w:t>
-      </w:r>
-      <w:proofErr w:type="spellStart"/>
-      <w:r>
-        <w:rPr>
-          <w:rFonts w:ascii="Times New Roman" w:hAnsi="Times New Roman" w:cs="Times New Roman"/>
-        </w:rPr>
-        <w:t>pp</w:t>
-      </w:r>
-      <w:proofErr w:type="spellEnd"/>
-      <w:r>
-        <w:rPr>
-          <w:rFonts w:ascii="Times New Roman" w:hAnsi="Times New Roman" w:cs="Times New Roman"/>
-        </w:rPr>
-        <w:t xml:space="preserve"> </w:t>
-      </w:r>
-      <w:proofErr w:type="gramStart"/>
-      <w:r>
-        <w:rPr>
-          <w:rFonts w:ascii="Times New Roman" w:hAnsi="Times New Roman" w:cs="Times New Roman"/>
-        </w:rPr>
-        <w:t>89-139</w:t>
-      </w:r>
-      <w:proofErr w:type="gramEnd"/>
+        </w:rPr>
+        <w:t>Ишмухаметов Ш. Т. Методы факторизации натуральных чисел: учебное пособие. — Казань: Казан. ун., 2011</w:t>
+      </w:r>
       <w:r>
         <w:rPr>
           <w:rFonts w:ascii="Times New Roman" w:hAnsi="Times New Roman" w:cs="Times New Roman"/>
         </w:rPr>
         <w:t>.</w:t>
-      </w:r>
-    </w:p>
-    <w:p>
-      <w:pPr>
-        <w:pStyle w:val="a4"/>
-        <w:numPr>
-          <w:ilvl w:val="0"/>
-          <w:numId w:val="1"/>
-        </w:numPr>
-        <w:rPr>
-          <w:rFonts w:ascii="Times New Roman" w:hAnsi="Times New Roman" w:cs="Times New Roman"/>
-          <w:lang w:val="en-US"/>
-        </w:rPr>
-      </w:pPr>
-      <w:proofErr w:type="spellStart"/>
-      <w:r>
-        <w:rPr>
-          <w:rFonts w:ascii="Times New Roman" w:hAnsi="Times New Roman" w:cs="Times New Roman"/>
-          <w:lang w:val="en-US"/>
-        </w:rPr>
-        <w:t>Pomerance</w:t>
-      </w:r>
-      <w:proofErr w:type="spellEnd"/>
-      <w:r>
-        <w:rPr>
-          <w:rFonts w:ascii="Times New Roman" w:hAnsi="Times New Roman" w:cs="Times New Roman"/>
-          <w:lang w:val="en-US"/>
-        </w:rPr>
-        <w:t>, Carl. A Tale of Two Sieves (</w:t>
-      </w:r>
-      <w:proofErr w:type="spellStart"/>
-      <w:r>
-        <w:rPr>
-          <w:rFonts w:ascii="Times New Roman" w:hAnsi="Times New Roman" w:cs="Times New Roman"/>
-          <w:lang w:val="en-US"/>
-        </w:rPr>
-        <w:t>декабрь</w:t>
-      </w:r>
-      <w:proofErr w:type="spellEnd"/>
-      <w:r>
-        <w:rPr>
-          <w:rFonts w:ascii="Times New Roman" w:hAnsi="Times New Roman" w:cs="Times New Roman"/>
-          <w:lang w:val="en-US"/>
-        </w:rPr>
-        <w:t xml:space="preserve"> 1996), С. 1473–1485.</w:t>
-      </w:r>
-    </w:p>
-    <w:p>
-      <w:pPr>
-        <w:pStyle w:val="a4"/>
-        <w:numPr>
-          <w:ilvl w:val="0"/>
-          <w:numId w:val="1"/>
-        </w:numPr>
-        <w:rPr>
-          <w:rFonts w:ascii="Times New Roman" w:hAnsi="Times New Roman" w:cs="Times New Roman"/>
-        </w:rPr>
-      </w:pPr>
-      <w:proofErr w:type="spellStart"/>
-      <w:r>
-        <w:rPr>
-          <w:rFonts w:ascii="Times New Roman" w:hAnsi="Times New Roman" w:cs="Times New Roman"/>
-        </w:rPr>
-        <w:t>Ишмухаметов</w:t>
-      </w:r>
-      <w:proofErr w:type="spellEnd"/>
-      <w:r>
-        <w:rPr>
-          <w:rFonts w:ascii="Times New Roman" w:hAnsi="Times New Roman" w:cs="Times New Roman"/>
-        </w:rPr>
-        <w:t xml:space="preserve"> Ш. Т. Методы факторизации натуральных чисел: учебное пособие. — Казань: Казан. </w:t>
-      </w:r>
-      <w:proofErr w:type="spellStart"/>
-      <w:r>
-        <w:rPr>
-          <w:rFonts w:ascii="Times New Roman" w:hAnsi="Times New Roman" w:cs="Times New Roman"/>
-        </w:rPr>
-        <w:t>ун</w:t>
-      </w:r>
-      <w:proofErr w:type="spellEnd"/>
-      <w:r>
-        <w:rPr>
-          <w:rFonts w:ascii="Times New Roman" w:hAnsi="Times New Roman" w:cs="Times New Roman"/>
-        </w:rPr>
-        <w:t>., 2011. — 190 с.</w:t>
-      </w:r>
-    </w:p>
-    <w:p>
-      <w:pPr>
-        <w:pStyle w:val="a4"/>
-        <w:numPr>
-          <w:ilvl w:val="0"/>
-          <w:numId w:val="1"/>
-        </w:numPr>
-        <w:rPr>
-          <w:rFonts w:ascii="Times New Roman" w:hAnsi="Times New Roman" w:cs="Times New Roman"/>
-        </w:rPr>
-      </w:pPr>
-      <w:r>
-        <w:rPr>
-          <w:rFonts w:ascii="Times New Roman" w:hAnsi="Times New Roman" w:cs="Times New Roman"/>
-        </w:rPr>
-        <w:t xml:space="preserve">Нестеренко А. Введение в современную </w:t>
-      </w:r>
-      <w:proofErr w:type="spellStart"/>
-      <w:proofErr w:type="gramStart"/>
-      <w:r>
-        <w:rPr>
-          <w:rFonts w:ascii="Times New Roman" w:hAnsi="Times New Roman" w:cs="Times New Roman"/>
-        </w:rPr>
-        <w:t>криптографию.Теоретико</w:t>
-      </w:r>
-      <w:proofErr w:type="spellEnd"/>
-      <w:proofErr w:type="gramEnd"/>
-      <w:r>
-        <w:rPr>
-          <w:rFonts w:ascii="Times New Roman" w:hAnsi="Times New Roman" w:cs="Times New Roman"/>
-        </w:rPr>
-        <w:t>-числовые алгоритмы. — 2011. — 190 с.</w:t>
-      </w:r>
-    </w:p>
-    <w:p>
-      <w:pPr>
-        <w:pStyle w:val="a4"/>
-        <w:numPr>
-          <w:ilvl w:val="0"/>
-          <w:numId w:val="1"/>
-        </w:numPr>
-        <w:rPr>
-          <w:rFonts w:ascii="Times New Roman" w:hAnsi="Times New Roman" w:cs="Times New Roman"/>
-        </w:rPr>
-      </w:pPr>
-      <w:r>
-        <w:rPr>
-          <w:rFonts w:ascii="Times New Roman" w:hAnsi="Times New Roman" w:cs="Times New Roman"/>
-        </w:rPr>
-        <w:t xml:space="preserve">Дональд Кнут. Искусство программирования, том 2. </w:t>
-      </w:r>
-      <w:proofErr w:type="spellStart"/>
-      <w:r>
-        <w:rPr>
-          <w:rFonts w:ascii="Times New Roman" w:hAnsi="Times New Roman" w:cs="Times New Roman"/>
-        </w:rPr>
-        <w:t>Получисленные</w:t>
-      </w:r>
-      <w:proofErr w:type="spellEnd"/>
-      <w:r>
-        <w:rPr>
-          <w:rFonts w:ascii="Times New Roman" w:hAnsi="Times New Roman" w:cs="Times New Roman"/>
-          <w:lang w:val="en-US"/>
-        </w:rPr>
-        <w:t xml:space="preserve"> </w:t>
-      </w:r>
-      <w:r>
-        <w:rPr>
-          <w:rFonts w:ascii="Times New Roman" w:hAnsi="Times New Roman" w:cs="Times New Roman"/>
-        </w:rPr>
-        <w:t>методы</w:t>
-      </w:r>
-      <w:r>
-        <w:rPr>
-          <w:rFonts w:ascii="Times New Roman" w:hAnsi="Times New Roman" w:cs="Times New Roman"/>
-          <w:lang w:val="en-US"/>
-        </w:rPr>
-        <w:t xml:space="preserve"> = The Art of Computer Programming, vol.2. </w:t>
-      </w:r>
-      <w:proofErr w:type="spellStart"/>
-      <w:r>
-        <w:rPr>
-          <w:rFonts w:ascii="Times New Roman" w:hAnsi="Times New Roman" w:cs="Times New Roman"/>
-        </w:rPr>
-        <w:t>Seminumerical</w:t>
-      </w:r>
-      <w:proofErr w:type="spellEnd"/>
-      <w:r>
-        <w:rPr>
-          <w:rFonts w:ascii="Times New Roman" w:hAnsi="Times New Roman" w:cs="Times New Roman"/>
-        </w:rPr>
-        <w:t xml:space="preserve"> </w:t>
-      </w:r>
-      <w:proofErr w:type="spellStart"/>
-      <w:r>
-        <w:rPr>
-          <w:rFonts w:ascii="Times New Roman" w:hAnsi="Times New Roman" w:cs="Times New Roman"/>
-        </w:rPr>
-        <w:t>Algorithms</w:t>
-      </w:r>
-      <w:proofErr w:type="spellEnd"/>
-      <w:r>
-        <w:rPr>
-          <w:rFonts w:ascii="Times New Roman" w:hAnsi="Times New Roman" w:cs="Times New Roman"/>
-        </w:rPr>
-        <w:t>. — 3-е изд. — М.: «Вильямс», 2007. — 832 с. — ISBN 5-8459-0081-6.</w:t>
-      </w:r>
-    </w:p>
-    <w:p>
-      <w:pPr>
-        <w:pStyle w:val="a4"/>
-        <w:numPr>
-          <w:ilvl w:val="0"/>
-          <w:numId w:val="1"/>
-        </w:numPr>
-        <w:rPr>
-          <w:rFonts w:ascii="Times New Roman" w:hAnsi="Times New Roman" w:cs="Times New Roman"/>
-          <w:lang w:val="en-US"/>
-        </w:rPr>
-      </w:pPr>
-      <w:r>
-        <w:rPr>
-          <w:rFonts w:ascii="Times New Roman" w:hAnsi="Times New Roman" w:cs="Times New Roman"/>
-          <w:lang w:val="en-US"/>
-        </w:rPr>
-        <w:t xml:space="preserve">K. </w:t>
-      </w:r>
-      <w:proofErr w:type="spellStart"/>
-      <w:r>
-        <w:rPr>
-          <w:rFonts w:ascii="Times New Roman" w:hAnsi="Times New Roman" w:cs="Times New Roman"/>
-          <w:lang w:val="en-US"/>
-        </w:rPr>
-        <w:t>Lenstra</w:t>
-      </w:r>
-      <w:proofErr w:type="spellEnd"/>
-      <w:r>
-        <w:rPr>
-          <w:rFonts w:ascii="Times New Roman" w:hAnsi="Times New Roman" w:cs="Times New Roman"/>
-          <w:lang w:val="en-US"/>
-        </w:rPr>
-        <w:t xml:space="preserve">, H. W. </w:t>
-      </w:r>
-      <w:proofErr w:type="spellStart"/>
-      <w:r>
-        <w:rPr>
-          <w:rFonts w:ascii="Times New Roman" w:hAnsi="Times New Roman" w:cs="Times New Roman"/>
-          <w:lang w:val="en-US"/>
-        </w:rPr>
-        <w:t>Lenstra</w:t>
-      </w:r>
-      <w:proofErr w:type="spellEnd"/>
-      <w:r>
-        <w:rPr>
-          <w:rFonts w:ascii="Times New Roman" w:hAnsi="Times New Roman" w:cs="Times New Roman"/>
-          <w:lang w:val="en-US"/>
-        </w:rPr>
-        <w:t xml:space="preserve"> (1993), The Development of the Number Field Sieve, Springer, ISBN 9783540570134</w:t>
       </w:r>
     </w:p>
     <w:p>
@@ -850,6 +627,7 @@
     <w:lsdException w:name="HTML Sample" w:semiHidden="1" w:unhideWhenUsed="1"/>
     <w:lsdException w:name="HTML Typewriter" w:semiHidden="1" w:unhideWhenUsed="1"/>
     <w:lsdException w:name="HTML Variable" w:semiHidden="1" w:unhideWhenUsed="1"/>
+    <w:lsdException w:name="Normal Table" w:semiHidden="1" w:unhideWhenUsed="1"/>
     <w:lsdException w:name="annotation subject" w:semiHidden="1" w:unhideWhenUsed="1"/>
     <w:lsdException w:name="No List" w:semiHidden="1" w:unhideWhenUsed="1"/>
     <w:lsdException w:name="Outline List 1" w:semiHidden="1" w:unhideWhenUsed="1"/>
@@ -892,8 +670,11 @@
     <w:lsdException w:name="Table Contemporary" w:semiHidden="1" w:unhideWhenUsed="1"/>
     <w:lsdException w:name="Table Elegant" w:semiHidden="1" w:unhideWhenUsed="1"/>
     <w:lsdException w:name="Table Professional" w:semiHidden="1" w:unhideWhenUsed="1"/>
+    <w:lsdException w:name="Table Subtle 1" w:semiHidden="1" w:unhideWhenUsed="1"/>
     <w:lsdException w:name="Table Subtle 2" w:semiHidden="1" w:unhideWhenUsed="1"/>
     <w:lsdException w:name="Table Web 1" w:semiHidden="1" w:unhideWhenUsed="1"/>
+    <w:lsdException w:name="Table Web 2" w:semiHidden="1" w:unhideWhenUsed="1"/>
+    <w:lsdException w:name="Table Web 3" w:semiHidden="1" w:unhideWhenUsed="1"/>
     <w:lsdException w:name="Balloon Text" w:semiHidden="1" w:unhideWhenUsed="1"/>
     <w:lsdException w:name="Table Grid" w:uiPriority="39"/>
     <w:lsdException w:name="Table Theme" w:semiHidden="1" w:unhideWhenUsed="1"/>
